--- a/MEAN_STACK/self_study/MEAN Stack.docx
+++ b/MEAN_STACK/self_study/MEAN Stack.docx
@@ -56,6 +56,18 @@
           <w:rtl w:val="0"/>
         </w:rPr>
         <w:t xml:space="preserve"> This makes things easier for developers because they only need to know one language (JavaScript) to work on both the front-end (what you see on a website) and the back-end (the server-side stuff you don’t see but that powers the app).</w:t>
+      </w:r>
+    </w:p>
+    <w:p>
+      <w:pPr>
+        <w:spacing w:after="240" w:before="240" w:lineRule="auto"/>
+        <w:rPr/>
+      </w:pPr>
+      <w:r>
+        <w:rPr>
+          <w:rtl w:val="0"/>
+        </w:rPr>
+        <w:t xml:space="preserve">The whole process of deployment was exciting, implementation of the right version of tools to work with that will allow effective deployment without errors, it is simple and easy to deploy,  understanding the syntax used is also important, this will help you know where any error is and how to fix it. In all, MEAN Stack is one of the best project i have done, below i will give an in depth explanation of the concept, also showing some examples.</w:t>
       </w:r>
     </w:p>
     <w:p>
